--- a/Project Plan.docx
+++ b/Project Plan.docx
@@ -6,10 +6,12 @@
       <w:pPr>
         <w:pStyle w:val="Title"/>
       </w:pPr>
+      <w:bookmarkStart w:id="0" w:name="_GoBack"/>
       <w:r>
         <w:t>Investment Tools Project Plan</w:t>
       </w:r>
     </w:p>
+    <w:bookmarkEnd w:id="0"/>
     <w:p>
       <w:pPr>
         <w:pStyle w:val="NoSpacing"/>
@@ -25,7 +27,7 @@
           <w:szCs w:val="28"/>
         </w:rPr>
       </w:pPr>
-      <w:commentRangeStart w:id="0"/>
+      <w:commentRangeStart w:id="1"/>
       <w:r>
         <w:rPr>
           <w:sz w:val="28"/>
@@ -33,13 +35,13 @@
         </w:rPr>
         <w:t xml:space="preserve">Investment Tools </w:t>
       </w:r>
-      <w:commentRangeEnd w:id="0"/>
+      <w:commentRangeEnd w:id="1"/>
       <w:r>
         <w:rPr>
           <w:rStyle w:val="CommentReference"/>
           <w:rFonts w:asciiTheme="minorHAnsi" w:hAnsiTheme="minorHAnsi" w:cstheme="minorBidi"/>
         </w:rPr>
-        <w:commentReference w:id="0"/>
+        <w:commentReference w:id="1"/>
       </w:r>
       <w:r>
         <w:rPr>
@@ -385,7 +387,7 @@
           <w:numId w:val="9"/>
         </w:numPr>
       </w:pPr>
-      <w:commentRangeStart w:id="1"/>
+      <w:commentRangeStart w:id="2"/>
       <w:r>
         <w:t>Inclusion of large purchases.</w:t>
       </w:r>
@@ -401,13 +403,13 @@
       <w:r>
         <w:t xml:space="preserve">The ability to account for a house and other large purchases </w:t>
       </w:r>
-      <w:commentRangeEnd w:id="1"/>
+      <w:commentRangeEnd w:id="2"/>
       <w:r>
         <w:rPr>
           <w:rStyle w:val="CommentReference"/>
           <w:rFonts w:asciiTheme="minorHAnsi" w:hAnsiTheme="minorHAnsi" w:cstheme="minorBidi"/>
         </w:rPr>
-        <w:commentReference w:id="1"/>
+        <w:commentReference w:id="2"/>
       </w:r>
     </w:p>
     <w:p>
@@ -1070,7 +1072,7 @@
               <w:rPr>
                 <w:rStyle w:val="CommentReference"/>
               </w:rPr>
-              <w:commentReference w:id="2"/>
+              <w:commentReference w:id="3"/>
             </w:r>
           </w:p>
           <w:p>
@@ -1519,7 +1521,7 @@
                 <w:rStyle w:val="CommentReference"/>
               </w:rPr>
               <w:lastRenderedPageBreak/>
-              <w:commentReference w:id="3"/>
+              <w:commentReference w:id="4"/>
             </w:r>
             <w:r>
               <w:rPr>
@@ -1910,7 +1912,7 @@
                 <w:rStyle w:val="CommentReference"/>
               </w:rPr>
               <w:lastRenderedPageBreak/>
-              <w:commentReference w:id="4"/>
+              <w:commentReference w:id="5"/>
             </w:r>
             <w:r>
               <w:rPr>
@@ -2328,7 +2330,7 @@
                 <w:rStyle w:val="CommentReference"/>
               </w:rPr>
               <w:lastRenderedPageBreak/>
-              <w:commentReference w:id="5"/>
+              <w:commentReference w:id="6"/>
             </w:r>
             <w:r>
               <w:rPr>
@@ -2663,8 +2665,6 @@
                 <w:szCs w:val="36"/>
               </w:rPr>
             </w:pPr>
-            <w:bookmarkStart w:id="6" w:name="_GoBack"/>
-            <w:bookmarkEnd w:id="6"/>
             <w:r>
               <w:rPr>
                 <w:sz w:val="36"/>
@@ -2678,7 +2678,7 @@
               <w:t xml:space="preserve">     </w:t>
             </w:r>
             <w:r>
-              <w:t>Rebecca went to community college for the first two years and then got a scholarship to cover the rest of her tuition. Now fresh out of college she landed a good job and wants to start investing. Her fiancée, Tom, doesn’t get it and they have been getting into arguments lately. She hears about Investment Tools from one of her co-workers and decides to check it out. She compares a bunch of different futures and finally shows her Tom the comparison between what they are doing now vs what they could be doing</w:t>
+              <w:t>Rebecca went to community college for the first two years and then got a scholarship to cover the rest of her tuition. Now fresh out of college she landed a good job and wants to start investing. Her fiancée, Tom, doesn’t get it and they have been getting into arguments lately. She hears about Investment Tools from one of her co-workers and decides to check it out. She compares a bunch of different futures and finally shows Tom the comparison between what they are doing now vs what they could be doing</w:t>
             </w:r>
             <w:r>
               <w:t>. Tom finds the graphs easy to understand and begrudgingly tells her that he will look up a good ‘finance guy’ in the area. Knowing Tom, she goes ahead and clicks the financial planner banner and writes Tom a reminder with the phone number of the firm advertised.</w:t>
@@ -2700,7 +2700,7 @@
 
 <file path=word/comments.xml><?xml version="1.0" encoding="utf-8"?>
 <w:comments xmlns:wpc="http://schemas.microsoft.com/office/word/2010/wordprocessingCanvas" xmlns:cx="http://schemas.microsoft.com/office/drawing/2014/chartex" xmlns:cx1="http://schemas.microsoft.com/office/drawing/2015/9/8/chartex" xmlns:cx2="http://schemas.microsoft.com/office/drawing/2015/10/21/chartex" xmlns:cx3="http://schemas.microsoft.com/office/drawing/2016/5/9/chartex" xmlns:cx4="http://schemas.microsoft.com/office/drawing/2016/5/10/chartex" xmlns:cx5="http://schemas.microsoft.com/office/drawing/2016/5/11/chartex" xmlns:cx6="http://schemas.microsoft.com/office/drawing/2016/5/12/chartex" xmlns:cx7="http://schemas.microsoft.com/office/drawing/2016/5/13/chartex" xmlns:cx8="http://schemas.microsoft.com/office/drawing/2016/5/14/chartex" xmlns:mc="http://schemas.openxmlformats.org/markup-compatibility/2006" xmlns:aink="http://schemas.microsoft.com/office/drawing/2016/ink" xmlns:am3d="http://schemas.microsoft.com/office/drawing/2017/model3d" xmlns:o="urn:schemas-microsoft-com:office:office" xmlns:r="http://schemas.openxmlformats.org/officeDocument/2006/relationships" xmlns:m="http://schemas.openxmlformats.org/officeDocument/2006/math" xmlns:v="urn:schemas-microsoft-com:vml" xmlns:wp14="http://schemas.microsoft.com/office/word/2010/wordprocessingDrawing" xmlns:wp="http://schemas.openxmlformats.org/drawingml/2006/wordprocessingDrawing" xmlns:w10="urn:schemas-microsoft-com:office:word" xmlns:w="http://schemas.openxmlformats.org/wordprocessingml/2006/main" xmlns:w14="http://schemas.microsoft.com/office/word/2010/wordml" xmlns:w15="http://schemas.microsoft.com/office/word/2012/wordml" xmlns:w16cid="http://schemas.microsoft.com/office/word/2016/wordml/cid" xmlns:w16se="http://schemas.microsoft.com/office/word/2015/wordml/symex" xmlns:wpg="http://schemas.microsoft.com/office/word/2010/wordprocessingGroup" xmlns:wpi="http://schemas.microsoft.com/office/word/2010/wordprocessingInk" xmlns:wne="http://schemas.microsoft.com/office/word/2006/wordml" xmlns:wps="http://schemas.microsoft.com/office/word/2010/wordprocessingShape" mc:Ignorable="w14 w15 w16se w16cid wp14">
-  <w:comment w:id="0" w:author="Brett Brewster" w:date="2018-02-08T17:20:00Z" w:initials="BB">
+  <w:comment w:id="1" w:author="Brett Brewster" w:date="2018-02-08T17:20:00Z" w:initials="BB">
     <w:p>
       <w:pPr>
         <w:pStyle w:val="CommentText"/>
@@ -2756,7 +2756,7 @@
       </w:pPr>
     </w:p>
   </w:comment>
-  <w:comment w:id="1" w:author="Brett Brewster" w:date="2018-02-08T20:31:00Z" w:initials="BB">
+  <w:comment w:id="2" w:author="Brett Brewster" w:date="2018-02-08T20:31:00Z" w:initials="BB">
     <w:p>
       <w:pPr>
         <w:pStyle w:val="CommentText"/>
@@ -2772,7 +2772,7 @@
       </w:r>
     </w:p>
   </w:comment>
-  <w:comment w:id="2" w:author="Brett Brewster" w:date="2018-02-07T19:10:00Z" w:initials="BB">
+  <w:comment w:id="3" w:author="Brett Brewster" w:date="2018-02-07T19:10:00Z" w:initials="BB">
     <w:p>
       <w:pPr>
         <w:pStyle w:val="CommentText"/>
@@ -2797,7 +2797,7 @@
       </w:r>
     </w:p>
   </w:comment>
-  <w:comment w:id="3" w:author="Brett Brewster" w:date="2018-02-07T19:10:00Z" w:initials="BB">
+  <w:comment w:id="4" w:author="Brett Brewster" w:date="2018-02-07T19:10:00Z" w:initials="BB">
     <w:p>
       <w:pPr>
         <w:pStyle w:val="CommentText"/>
@@ -2822,7 +2822,7 @@
       </w:r>
     </w:p>
   </w:comment>
-  <w:comment w:id="4" w:author="Brett Brewster" w:date="2018-02-07T19:10:00Z" w:initials="BB">
+  <w:comment w:id="5" w:author="Brett Brewster" w:date="2018-02-07T19:10:00Z" w:initials="BB">
     <w:p>
       <w:pPr>
         <w:pStyle w:val="CommentText"/>
@@ -2847,7 +2847,7 @@
       </w:r>
     </w:p>
   </w:comment>
-  <w:comment w:id="5" w:author="Brett Brewster" w:date="2018-02-07T19:10:00Z" w:initials="BB">
+  <w:comment w:id="6" w:author="Brett Brewster" w:date="2018-02-07T19:10:00Z" w:initials="BB">
     <w:p>
       <w:pPr>
         <w:pStyle w:val="CommentText"/>

--- a/Project Plan.docx
+++ b/Project Plan.docx
@@ -6,12 +6,10 @@
       <w:pPr>
         <w:pStyle w:val="Title"/>
       </w:pPr>
-      <w:bookmarkStart w:id="0" w:name="_GoBack"/>
       <w:r>
         <w:t>Investment Tools Project Plan</w:t>
       </w:r>
     </w:p>
-    <w:bookmarkEnd w:id="0"/>
     <w:p>
       <w:pPr>
         <w:pStyle w:val="NoSpacing"/>
@@ -27,7 +25,7 @@
           <w:szCs w:val="28"/>
         </w:rPr>
       </w:pPr>
-      <w:commentRangeStart w:id="1"/>
+      <w:commentRangeStart w:id="0"/>
       <w:r>
         <w:rPr>
           <w:sz w:val="28"/>
@@ -35,13 +33,13 @@
         </w:rPr>
         <w:t xml:space="preserve">Investment Tools </w:t>
       </w:r>
-      <w:commentRangeEnd w:id="1"/>
+      <w:commentRangeEnd w:id="0"/>
       <w:r>
         <w:rPr>
           <w:rStyle w:val="CommentReference"/>
           <w:rFonts w:asciiTheme="minorHAnsi" w:hAnsiTheme="minorHAnsi" w:cstheme="minorBidi"/>
         </w:rPr>
-        <w:commentReference w:id="1"/>
+        <w:commentReference w:id="0"/>
       </w:r>
       <w:r>
         <w:rPr>
@@ -387,7 +385,7 @@
           <w:numId w:val="9"/>
         </w:numPr>
       </w:pPr>
-      <w:commentRangeStart w:id="2"/>
+      <w:commentRangeStart w:id="1"/>
       <w:r>
         <w:t>Inclusion of large purchases.</w:t>
       </w:r>
@@ -403,13 +401,13 @@
       <w:r>
         <w:t xml:space="preserve">The ability to account for a house and other large purchases </w:t>
       </w:r>
-      <w:commentRangeEnd w:id="2"/>
+      <w:commentRangeEnd w:id="1"/>
       <w:r>
         <w:rPr>
           <w:rStyle w:val="CommentReference"/>
           <w:rFonts w:asciiTheme="minorHAnsi" w:hAnsiTheme="minorHAnsi" w:cstheme="minorBidi"/>
         </w:rPr>
-        <w:commentReference w:id="2"/>
+        <w:commentReference w:id="1"/>
       </w:r>
     </w:p>
     <w:p>
@@ -1072,7 +1070,7 @@
               <w:rPr>
                 <w:rStyle w:val="CommentReference"/>
               </w:rPr>
-              <w:commentReference w:id="3"/>
+              <w:commentReference w:id="2"/>
             </w:r>
           </w:p>
           <w:p>
@@ -1411,6 +1409,15 @@
               </w:rPr>
               <w:t>I don’t know how withdrawing from my 401k</w:t>
             </w:r>
+            <w:r>
+              <w:rPr>
+                <w:sz w:val="24"/>
+                <w:szCs w:val="24"/>
+              </w:rPr>
+              <w:t xml:space="preserve"> works</w:t>
+            </w:r>
+            <w:bookmarkStart w:id="3" w:name="_GoBack"/>
+            <w:bookmarkEnd w:id="3"/>
             <w:r>
               <w:rPr>
                 <w:sz w:val="24"/>
@@ -2700,7 +2707,7 @@
 
 <file path=word/comments.xml><?xml version="1.0" encoding="utf-8"?>
 <w:comments xmlns:wpc="http://schemas.microsoft.com/office/word/2010/wordprocessingCanvas" xmlns:cx="http://schemas.microsoft.com/office/drawing/2014/chartex" xmlns:cx1="http://schemas.microsoft.com/office/drawing/2015/9/8/chartex" xmlns:cx2="http://schemas.microsoft.com/office/drawing/2015/10/21/chartex" xmlns:cx3="http://schemas.microsoft.com/office/drawing/2016/5/9/chartex" xmlns:cx4="http://schemas.microsoft.com/office/drawing/2016/5/10/chartex" xmlns:cx5="http://schemas.microsoft.com/office/drawing/2016/5/11/chartex" xmlns:cx6="http://schemas.microsoft.com/office/drawing/2016/5/12/chartex" xmlns:cx7="http://schemas.microsoft.com/office/drawing/2016/5/13/chartex" xmlns:cx8="http://schemas.microsoft.com/office/drawing/2016/5/14/chartex" xmlns:mc="http://schemas.openxmlformats.org/markup-compatibility/2006" xmlns:aink="http://schemas.microsoft.com/office/drawing/2016/ink" xmlns:am3d="http://schemas.microsoft.com/office/drawing/2017/model3d" xmlns:o="urn:schemas-microsoft-com:office:office" xmlns:r="http://schemas.openxmlformats.org/officeDocument/2006/relationships" xmlns:m="http://schemas.openxmlformats.org/officeDocument/2006/math" xmlns:v="urn:schemas-microsoft-com:vml" xmlns:wp14="http://schemas.microsoft.com/office/word/2010/wordprocessingDrawing" xmlns:wp="http://schemas.openxmlformats.org/drawingml/2006/wordprocessingDrawing" xmlns:w10="urn:schemas-microsoft-com:office:word" xmlns:w="http://schemas.openxmlformats.org/wordprocessingml/2006/main" xmlns:w14="http://schemas.microsoft.com/office/word/2010/wordml" xmlns:w15="http://schemas.microsoft.com/office/word/2012/wordml" xmlns:w16cid="http://schemas.microsoft.com/office/word/2016/wordml/cid" xmlns:w16se="http://schemas.microsoft.com/office/word/2015/wordml/symex" xmlns:wpg="http://schemas.microsoft.com/office/word/2010/wordprocessingGroup" xmlns:wpi="http://schemas.microsoft.com/office/word/2010/wordprocessingInk" xmlns:wne="http://schemas.microsoft.com/office/word/2006/wordml" xmlns:wps="http://schemas.microsoft.com/office/word/2010/wordprocessingShape" mc:Ignorable="w14 w15 w16se w16cid wp14">
-  <w:comment w:id="1" w:author="Brett Brewster" w:date="2018-02-08T17:20:00Z" w:initials="BB">
+  <w:comment w:id="0" w:author="Brett Brewster" w:date="2018-02-08T17:20:00Z" w:initials="BB">
     <w:p>
       <w:pPr>
         <w:pStyle w:val="CommentText"/>
@@ -2756,7 +2763,7 @@
       </w:pPr>
     </w:p>
   </w:comment>
-  <w:comment w:id="2" w:author="Brett Brewster" w:date="2018-02-08T20:31:00Z" w:initials="BB">
+  <w:comment w:id="1" w:author="Brett Brewster" w:date="2018-02-08T20:31:00Z" w:initials="BB">
     <w:p>
       <w:pPr>
         <w:pStyle w:val="CommentText"/>
@@ -2772,7 +2779,7 @@
       </w:r>
     </w:p>
   </w:comment>
-  <w:comment w:id="3" w:author="Brett Brewster" w:date="2018-02-07T19:10:00Z" w:initials="BB">
+  <w:comment w:id="2" w:author="Brett Brewster" w:date="2018-02-07T19:10:00Z" w:initials="BB">
     <w:p>
       <w:pPr>
         <w:pStyle w:val="CommentText"/>
